--- a/人工智能原理/项目1/2021013445.docx
+++ b/人工智能原理/项目1/2021013445.docx
@@ -17,15 +17,7 @@
           <w:sz w:val="36"/>
           <w:szCs w:val="36"/>
         </w:rPr>
-        <w:t>推箱子</w:t>
-      </w:r>
-      <w:r>
-        <w:rPr>
-          <w:rFonts w:ascii="宋体" w:eastAsia="宋体" w:hAnsi="宋体" w:hint="eastAsia"/>
-          <w:sz w:val="36"/>
-          <w:szCs w:val="36"/>
-        </w:rPr>
-        <w:t>项目设计</w:t>
+        <w:t>推箱子项目设计</w:t>
       </w:r>
     </w:p>
     <w:p>
@@ -394,15 +386,7 @@
                 <w:sz w:val="21"/>
                 <w:szCs w:val="21"/>
               </w:rPr>
-              <m:t>+10</m:t>
-            </m:r>
-            <m:r>
-              <w:rPr>
-                <w:rFonts w:ascii="Cambria Math" w:eastAsia="宋体" w:hAnsi="Cambria Math"/>
-                <w:sz w:val="21"/>
-                <w:szCs w:val="21"/>
-              </w:rPr>
-              <m:t xml:space="preserve"> targe</m:t>
+              <m:t>+10 targe</m:t>
             </m:r>
             <m:sSub>
               <m:sSubPr>
@@ -512,9 +496,13 @@
     </w:p>
     <w:p>
       <w:pPr>
-        <w:ind w:firstLine="420"/>
-        <w:rPr>
-          <w:rFonts w:ascii="宋体" w:eastAsia="宋体" w:hAnsi="宋体"/>
+        <w:pStyle w:val="a9"/>
+        <w:numPr>
+          <w:ilvl w:val="0"/>
+          <w:numId w:val="1"/>
+        </w:numPr>
+        <w:rPr>
+          <w:rFonts w:ascii="宋体" w:eastAsia="宋体" w:hAnsi="宋体" w:hint="eastAsia"/>
           <w:sz w:val="21"/>
           <w:szCs w:val="21"/>
         </w:rPr>
@@ -522,33 +510,17 @@
       <w:r>
         <w:rPr>
           <w:rFonts w:ascii="宋体" w:eastAsia="宋体" w:hAnsi="宋体" w:hint="eastAsia"/>
-          <w:sz w:val="21"/>
-          <w:szCs w:val="21"/>
-        </w:rPr>
-        <w:t>对于界面UI的使用方法，在开始界面选择地图，即可观看搜索算法对该图求解得到的最优路径图形化展示。因为用于展示搜索算法，</w:t>
-      </w:r>
-      <w:r>
-        <w:rPr>
-          <w:rFonts w:ascii="宋体" w:eastAsia="宋体" w:hAnsi="宋体" w:hint="eastAsia"/>
-          <w:sz w:val="21"/>
-          <w:szCs w:val="21"/>
-        </w:rPr>
-        <w:t>故</w:t>
-      </w:r>
-      <w:r>
-        <w:rPr>
-          <w:rFonts w:ascii="宋体" w:eastAsia="宋体" w:hAnsi="宋体" w:hint="eastAsia"/>
-          <w:sz w:val="21"/>
-          <w:szCs w:val="21"/>
-        </w:rPr>
-        <w:t>未提供手动游玩模式，但在自动求解结束后可以使用键盘“上下左右”键进行一些手动的操作。</w:t>
+          <w:sz w:val="30"/>
+          <w:szCs w:val="30"/>
+        </w:rPr>
+        <w:t>UI使用方法</w:t>
       </w:r>
     </w:p>
     <w:p>
       <w:pPr>
         <w:ind w:firstLine="420"/>
         <w:rPr>
-          <w:rFonts w:ascii="宋体" w:eastAsia="宋体" w:hAnsi="宋体" w:hint="eastAsia"/>
+          <w:rFonts w:ascii="宋体" w:eastAsia="宋体" w:hAnsi="宋体"/>
           <w:sz w:val="21"/>
           <w:szCs w:val="21"/>
         </w:rPr>
@@ -559,7 +531,89 @@
           <w:sz w:val="21"/>
           <w:szCs w:val="21"/>
         </w:rPr>
-        <w:t>由于大量的搜索过程渲染回占用大量时间，同时也会使得</w:t>
+        <w:t>对于界面UI的使用方法，在开始界面选择地图，即</w:t>
+      </w:r>
+      <w:r>
+        <w:rPr>
+          <w:rFonts w:ascii="宋体" w:eastAsia="宋体" w:hAnsi="宋体" w:hint="eastAsia"/>
+          <w:sz w:val="21"/>
+          <w:szCs w:val="21"/>
+        </w:rPr>
+        <w:t>单击所选难度字串中心，之后</w:t>
+      </w:r>
+      <w:r>
+        <w:rPr>
+          <w:rFonts w:ascii="宋体" w:eastAsia="宋体" w:hAnsi="宋体" w:hint="eastAsia"/>
+          <w:sz w:val="21"/>
+          <w:szCs w:val="21"/>
+        </w:rPr>
+        <w:t>可观看搜索算法对该图求解得到的最优路径图形化展示。</w:t>
+      </w:r>
+      <w:r>
+        <w:rPr>
+          <w:rFonts w:ascii="宋体" w:eastAsia="宋体" w:hAnsi="宋体" w:hint="eastAsia"/>
+          <w:sz w:val="21"/>
+          <w:szCs w:val="21"/>
+        </w:rPr>
+        <w:t>由于UI</w:t>
+      </w:r>
+      <w:r>
+        <w:rPr>
+          <w:rFonts w:ascii="宋体" w:eastAsia="宋体" w:hAnsi="宋体" w:hint="eastAsia"/>
+          <w:sz w:val="21"/>
+          <w:szCs w:val="21"/>
+        </w:rPr>
+        <w:t>用于展示搜索算法，</w:t>
+      </w:r>
+      <w:r>
+        <w:rPr>
+          <w:rFonts w:ascii="宋体" w:eastAsia="宋体" w:hAnsi="宋体" w:hint="eastAsia"/>
+          <w:sz w:val="21"/>
+          <w:szCs w:val="21"/>
+        </w:rPr>
+        <w:t>故</w:t>
+      </w:r>
+      <w:r>
+        <w:rPr>
+          <w:rFonts w:ascii="宋体" w:eastAsia="宋体" w:hAnsi="宋体" w:hint="eastAsia"/>
+          <w:sz w:val="21"/>
+          <w:szCs w:val="21"/>
+        </w:rPr>
+        <w:t>未提供手动游玩模式，但在自动求解结束后可以使用键盘“上下左右”键进行一些</w:t>
+      </w:r>
+      <w:r>
+        <w:rPr>
+          <w:rFonts w:ascii="宋体" w:eastAsia="宋体" w:hAnsi="宋体" w:hint="eastAsia"/>
+          <w:sz w:val="21"/>
+          <w:szCs w:val="21"/>
+        </w:rPr>
+        <w:t>额外的</w:t>
+      </w:r>
+      <w:r>
+        <w:rPr>
+          <w:rFonts w:ascii="宋体" w:eastAsia="宋体" w:hAnsi="宋体" w:hint="eastAsia"/>
+          <w:sz w:val="21"/>
+          <w:szCs w:val="21"/>
+        </w:rPr>
+        <w:t>手动的操作。</w:t>
+      </w:r>
+    </w:p>
+    <w:p>
+      <w:pPr>
+        <w:ind w:firstLine="420"/>
+        <w:rPr>
+          <w:rFonts w:ascii="宋体" w:eastAsia="宋体" w:hAnsi="宋体" w:hint="eastAsia"/>
+          <w:sz w:val="21"/>
+          <w:szCs w:val="21"/>
+        </w:rPr>
+      </w:pPr>
+      <w:r>
+        <w:rPr>
+          <w:rFonts w:ascii="宋体" w:eastAsia="宋体" w:hAnsi="宋体" w:hint="eastAsia"/>
+          <w:sz w:val="21"/>
+          <w:szCs w:val="21"/>
+        </w:rPr>
+        <w:t>大量的搜索过程渲染回占用大量时间，同时也会使得</w:t>
       </w:r>
       <w:proofErr w:type="spellStart"/>
       <w:r>
@@ -577,7 +631,127 @@
           <w:sz w:val="21"/>
           <w:szCs w:val="21"/>
         </w:rPr>
-        <w:t>卡顿，故仅展示搜索得到的最优路径。同时为节省搜素时间，提升用户体验，我将地图对应的最优路径提前搜索并储存，在渲染过程中直接调用。若要完整体验搜索过程，请将源代码第552行代码去注释并删去第554行后运行源代码（非exe文件），由于地图较大，需等待较长时间。</w:t>
+        <w:t>卡顿，故</w:t>
+      </w:r>
+      <w:r>
+        <w:rPr>
+          <w:rFonts w:ascii="宋体" w:eastAsia="宋体" w:hAnsi="宋体" w:hint="eastAsia"/>
+          <w:sz w:val="21"/>
+          <w:szCs w:val="21"/>
+        </w:rPr>
+        <w:t>UI</w:t>
+      </w:r>
+      <w:r>
+        <w:rPr>
+          <w:rFonts w:ascii="宋体" w:eastAsia="宋体" w:hAnsi="宋体" w:hint="eastAsia"/>
+          <w:sz w:val="21"/>
+          <w:szCs w:val="21"/>
+        </w:rPr>
+        <w:t>仅展示搜索得到的最优路径</w:t>
+      </w:r>
+      <w:r>
+        <w:rPr>
+          <w:rFonts w:ascii="宋体" w:eastAsia="宋体" w:hAnsi="宋体" w:hint="eastAsia"/>
+          <w:sz w:val="21"/>
+          <w:szCs w:val="21"/>
+        </w:rPr>
+        <w:t>而不展示搜索过程</w:t>
+      </w:r>
+      <w:r>
+        <w:rPr>
+          <w:rFonts w:ascii="宋体" w:eastAsia="宋体" w:hAnsi="宋体" w:hint="eastAsia"/>
+          <w:sz w:val="21"/>
+          <w:szCs w:val="21"/>
+        </w:rPr>
+        <w:t>。同时为节省搜素时间，提升用户体验，我</w:t>
+      </w:r>
+      <w:r>
+        <w:rPr>
+          <w:rFonts w:ascii="宋体" w:eastAsia="宋体" w:hAnsi="宋体" w:hint="eastAsia"/>
+          <w:sz w:val="21"/>
+          <w:szCs w:val="21"/>
+        </w:rPr>
+        <w:t>储存</w:t>
+      </w:r>
+      <w:r>
+        <w:rPr>
+          <w:rFonts w:ascii="宋体" w:eastAsia="宋体" w:hAnsi="宋体" w:hint="eastAsia"/>
+          <w:sz w:val="21"/>
+          <w:szCs w:val="21"/>
+        </w:rPr>
+        <w:t>了搜索算法给出的所有</w:t>
+      </w:r>
+      <w:r>
+        <w:rPr>
+          <w:rFonts w:ascii="宋体" w:eastAsia="宋体" w:hAnsi="宋体" w:hint="eastAsia"/>
+          <w:sz w:val="21"/>
+          <w:szCs w:val="21"/>
+        </w:rPr>
+        <w:t>地图的最优路径，在渲染过程中直接调用。若要</w:t>
+      </w:r>
+      <w:r>
+        <w:rPr>
+          <w:rFonts w:ascii="宋体" w:eastAsia="宋体" w:hAnsi="宋体" w:hint="eastAsia"/>
+          <w:sz w:val="21"/>
+          <w:szCs w:val="21"/>
+        </w:rPr>
+        <w:t>验证</w:t>
+      </w:r>
+      <w:r>
+        <w:rPr>
+          <w:rFonts w:ascii="宋体" w:eastAsia="宋体" w:hAnsi="宋体" w:hint="eastAsia"/>
+          <w:sz w:val="21"/>
+          <w:szCs w:val="21"/>
+        </w:rPr>
+        <w:t>搜索</w:t>
+      </w:r>
+      <w:r>
+        <w:rPr>
+          <w:rFonts w:ascii="宋体" w:eastAsia="宋体" w:hAnsi="宋体" w:hint="eastAsia"/>
+          <w:sz w:val="21"/>
+          <w:szCs w:val="21"/>
+        </w:rPr>
+        <w:t>算法的正确性</w:t>
+      </w:r>
+      <w:r>
+        <w:rPr>
+          <w:rFonts w:ascii="宋体" w:eastAsia="宋体" w:hAnsi="宋体" w:hint="eastAsia"/>
+          <w:sz w:val="21"/>
+          <w:szCs w:val="21"/>
+        </w:rPr>
+        <w:t>，请将源代码第552行代码去注释并删去第554行后</w:t>
+      </w:r>
+      <w:r>
+        <w:rPr>
+          <w:rFonts w:ascii="宋体" w:eastAsia="宋体" w:hAnsi="宋体" w:hint="eastAsia"/>
+          <w:sz w:val="21"/>
+          <w:szCs w:val="21"/>
+        </w:rPr>
+        <w:t>，直接</w:t>
+      </w:r>
+      <w:r>
+        <w:rPr>
+          <w:rFonts w:ascii="宋体" w:eastAsia="宋体" w:hAnsi="宋体" w:hint="eastAsia"/>
+          <w:sz w:val="21"/>
+          <w:szCs w:val="21"/>
+        </w:rPr>
+        <w:t>运行源代码（非exe文件），地图较大，</w:t>
+      </w:r>
+      <w:r>
+        <w:rPr>
+          <w:rFonts w:ascii="宋体" w:eastAsia="宋体" w:hAnsi="宋体" w:hint="eastAsia"/>
+          <w:sz w:val="21"/>
+          <w:szCs w:val="21"/>
+        </w:rPr>
+        <w:t>请耐心</w:t>
+      </w:r>
+      <w:r>
+        <w:rPr>
+          <w:rFonts w:ascii="宋体" w:eastAsia="宋体" w:hAnsi="宋体" w:hint="eastAsia"/>
+          <w:sz w:val="21"/>
+          <w:szCs w:val="21"/>
+        </w:rPr>
+        <w:t>等待较长时间。</w:t>
       </w:r>
     </w:p>
     <w:p>
@@ -599,6 +773,7 @@
           <w:sz w:val="30"/>
           <w:szCs w:val="30"/>
         </w:rPr>
+        <w:lastRenderedPageBreak/>
         <w:t>非一对一情况求解</w:t>
       </w:r>
     </w:p>
@@ -625,64 +800,7 @@
           <w:sz w:val="21"/>
           <w:szCs w:val="21"/>
         </w:rPr>
-        <w:t>值得注意的是，</w:t>
-      </w:r>
-      <w:r>
-        <w:rPr>
-          <w:rFonts w:ascii="宋体" w:eastAsia="宋体" w:hAnsi="宋体" w:hint="eastAsia"/>
-          <w:sz w:val="21"/>
-          <w:szCs w:val="21"/>
-        </w:rPr>
-        <w:lastRenderedPageBreak/>
-        <w:t>两种算法均是</w:t>
-      </w:r>
-      <w:r>
-        <w:rPr>
-          <w:rFonts w:ascii="宋体" w:eastAsia="宋体" w:hAnsi="宋体" w:hint="eastAsia"/>
-          <w:sz w:val="21"/>
-          <w:szCs w:val="21"/>
-        </w:rPr>
-        <w:t>在不同的状态中</w:t>
-      </w:r>
-      <w:r>
-        <w:rPr>
-          <w:rFonts w:ascii="宋体" w:eastAsia="宋体" w:hAnsi="宋体" w:hint="eastAsia"/>
-          <w:sz w:val="21"/>
-          <w:szCs w:val="21"/>
-        </w:rPr>
-        <w:t>进行</w:t>
-      </w:r>
-      <w:r>
-        <w:rPr>
-          <w:rFonts w:ascii="宋体" w:eastAsia="宋体" w:hAnsi="宋体" w:hint="eastAsia"/>
-          <w:sz w:val="21"/>
-          <w:szCs w:val="21"/>
-        </w:rPr>
-        <w:t>搜索</w:t>
-      </w:r>
-      <w:r>
-        <w:rPr>
-          <w:rFonts w:ascii="宋体" w:eastAsia="宋体" w:hAnsi="宋体" w:hint="eastAsia"/>
-          <w:sz w:val="21"/>
-          <w:szCs w:val="21"/>
-        </w:rPr>
-        <w:t>规划</w:t>
-      </w:r>
-      <w:r>
-        <w:rPr>
-          <w:rFonts w:ascii="宋体" w:eastAsia="宋体" w:hAnsi="宋体" w:hint="eastAsia"/>
-          <w:sz w:val="21"/>
-          <w:szCs w:val="21"/>
-        </w:rPr>
-        <w:t>，</w:t>
-      </w:r>
-      <w:r>
-        <w:rPr>
-          <w:rFonts w:ascii="宋体" w:eastAsia="宋体" w:hAnsi="宋体" w:hint="eastAsia"/>
-          <w:sz w:val="21"/>
-          <w:szCs w:val="21"/>
-        </w:rPr>
-        <w:t>而非传统路径规划中对人物前进路线进行搜索规划。</w:t>
+        <w:t>值得注意的是，两种算法均是在不同的状态中进行搜索规划，而非传统路径规划中对人物前进路线进行搜索规划。</w:t>
       </w:r>
     </w:p>
     <w:p>
@@ -798,7 +916,23 @@
           <w:sz w:val="21"/>
           <w:szCs w:val="21"/>
         </w:rPr>
-        <w:t>，设计了广度优先搜索算法，根据算法的完备性和最优性，若地图有解，则一定找到最优解</w:t>
+        <w:t>，</w:t>
+      </w:r>
+      <w:r>
+        <w:rPr>
+          <w:rFonts w:ascii="宋体" w:eastAsia="宋体" w:hAnsi="宋体" w:hint="eastAsia"/>
+          <w:sz w:val="21"/>
+          <w:szCs w:val="21"/>
+        </w:rPr>
+        <w:t>由于非一对一情况使用了A*算法，故在此</w:t>
+      </w:r>
+      <w:r>
+        <w:rPr>
+          <w:rFonts w:ascii="宋体" w:eastAsia="宋体" w:hAnsi="宋体" w:hint="eastAsia"/>
+          <w:sz w:val="21"/>
+          <w:szCs w:val="21"/>
+        </w:rPr>
+        <w:t>设计广度优先搜索算法，根据算法的完备性和最优性，若地图有解，则一定找到最优解</w:t>
       </w:r>
       <w:r>
         <w:rPr>
@@ -853,7 +987,7 @@
       <w:pPr>
         <w:ind w:firstLineChars="200" w:firstLine="420"/>
         <w:rPr>
-          <w:rFonts w:ascii="宋体" w:eastAsia="宋体" w:hAnsi="宋体" w:hint="eastAsia"/>
+          <w:rFonts w:ascii="宋体" w:eastAsia="宋体" w:hAnsi="宋体"/>
           <w:sz w:val="21"/>
           <w:szCs w:val="21"/>
         </w:rPr>
@@ -921,6 +1055,240 @@
           <w:szCs w:val="21"/>
         </w:rPr>
         <w:t>这在侧面证明了我算法思路的稳定性和鲁棒性。</w:t>
+      </w:r>
+    </w:p>
+    <w:p>
+      <w:pPr>
+        <w:pStyle w:val="a9"/>
+        <w:numPr>
+          <w:ilvl w:val="0"/>
+          <w:numId w:val="1"/>
+        </w:numPr>
+        <w:rPr>
+          <w:rFonts w:ascii="宋体" w:eastAsia="宋体" w:hAnsi="宋体"/>
+          <w:sz w:val="30"/>
+          <w:szCs w:val="30"/>
+        </w:rPr>
+      </w:pPr>
+      <w:r>
+        <w:rPr>
+          <w:rFonts w:ascii="宋体" w:eastAsia="宋体" w:hAnsi="宋体" w:hint="eastAsia"/>
+          <w:sz w:val="30"/>
+          <w:szCs w:val="30"/>
+        </w:rPr>
+        <w:t>反思</w:t>
+      </w:r>
+    </w:p>
+    <w:p>
+      <w:pPr>
+        <w:ind w:firstLineChars="200" w:firstLine="420"/>
+        <w:rPr>
+          <w:rFonts w:ascii="宋体" w:eastAsia="宋体" w:hAnsi="宋体" w:hint="eastAsia"/>
+          <w:sz w:val="21"/>
+          <w:szCs w:val="21"/>
+        </w:rPr>
+      </w:pPr>
+      <w:r>
+        <w:rPr>
+          <w:rFonts w:ascii="宋体" w:eastAsia="宋体" w:hAnsi="宋体" w:hint="eastAsia"/>
+          <w:sz w:val="21"/>
+          <w:szCs w:val="21"/>
+        </w:rPr>
+        <w:t>本</w:t>
+      </w:r>
+      <w:r>
+        <w:rPr>
+          <w:rFonts w:ascii="宋体" w:eastAsia="宋体" w:hAnsi="宋体" w:hint="eastAsia"/>
+          <w:sz w:val="21"/>
+          <w:szCs w:val="21"/>
+        </w:rPr>
+        <w:t>项目</w:t>
+      </w:r>
+      <w:r>
+        <w:rPr>
+          <w:rFonts w:ascii="宋体" w:eastAsia="宋体" w:hAnsi="宋体" w:hint="eastAsia"/>
+          <w:sz w:val="21"/>
+          <w:szCs w:val="21"/>
+        </w:rPr>
+        <w:t>中，</w:t>
+      </w:r>
+      <w:r>
+        <w:rPr>
+          <w:rFonts w:ascii="宋体" w:eastAsia="宋体" w:hAnsi="宋体" w:hint="eastAsia"/>
+          <w:sz w:val="21"/>
+          <w:szCs w:val="21"/>
+        </w:rPr>
+        <w:t>我学习了</w:t>
+      </w:r>
+      <w:proofErr w:type="spellStart"/>
+      <w:r>
+        <w:rPr>
+          <w:rFonts w:ascii="宋体" w:eastAsia="宋体" w:hAnsi="宋体" w:hint="eastAsia"/>
+          <w:sz w:val="21"/>
+          <w:szCs w:val="21"/>
+        </w:rPr>
+        <w:t>pygame</w:t>
+      </w:r>
+      <w:proofErr w:type="spellEnd"/>
+      <w:r>
+        <w:rPr>
+          <w:rFonts w:ascii="宋体" w:eastAsia="宋体" w:hAnsi="宋体" w:hint="eastAsia"/>
+          <w:sz w:val="21"/>
+          <w:szCs w:val="21"/>
+        </w:rPr>
+        <w:t>前端的搭建</w:t>
+      </w:r>
+      <w:r>
+        <w:rPr>
+          <w:rFonts w:ascii="宋体" w:eastAsia="宋体" w:hAnsi="宋体" w:hint="eastAsia"/>
+          <w:sz w:val="21"/>
+          <w:szCs w:val="21"/>
+        </w:rPr>
+        <w:t>，</w:t>
+      </w:r>
+      <w:r>
+        <w:rPr>
+          <w:rFonts w:ascii="宋体" w:eastAsia="宋体" w:hAnsi="宋体" w:hint="eastAsia"/>
+          <w:sz w:val="21"/>
+          <w:szCs w:val="21"/>
+        </w:rPr>
+        <w:t>加深了对BFS和A*算法的理解</w:t>
+      </w:r>
+      <w:r>
+        <w:rPr>
+          <w:rFonts w:ascii="宋体" w:eastAsia="宋体" w:hAnsi="宋体" w:hint="eastAsia"/>
+          <w:sz w:val="21"/>
+          <w:szCs w:val="21"/>
+        </w:rPr>
+        <w:t>，</w:t>
+      </w:r>
+      <w:r>
+        <w:rPr>
+          <w:rFonts w:ascii="宋体" w:eastAsia="宋体" w:hAnsi="宋体" w:hint="eastAsia"/>
+          <w:sz w:val="21"/>
+          <w:szCs w:val="21"/>
+        </w:rPr>
+        <w:t>第一次真正在非“传统寻路”的层面应用图搜索算法</w:t>
+      </w:r>
+      <w:r>
+        <w:rPr>
+          <w:rFonts w:ascii="宋体" w:eastAsia="宋体" w:hAnsi="宋体" w:hint="eastAsia"/>
+          <w:sz w:val="21"/>
+          <w:szCs w:val="21"/>
+        </w:rPr>
+        <w:t>。在</w:t>
+      </w:r>
+      <w:r>
+        <w:rPr>
+          <w:rFonts w:ascii="宋体" w:eastAsia="宋体" w:hAnsi="宋体" w:hint="eastAsia"/>
+          <w:sz w:val="21"/>
+          <w:szCs w:val="21"/>
+        </w:rPr>
+        <w:t>搭建前端和编写算法的过程中</w:t>
+      </w:r>
+      <w:r>
+        <w:rPr>
+          <w:rFonts w:ascii="宋体" w:eastAsia="宋体" w:hAnsi="宋体" w:hint="eastAsia"/>
+          <w:sz w:val="21"/>
+          <w:szCs w:val="21"/>
+        </w:rPr>
+        <w:t>，</w:t>
+      </w:r>
+      <w:r>
+        <w:rPr>
+          <w:rFonts w:ascii="宋体" w:eastAsia="宋体" w:hAnsi="宋体" w:hint="eastAsia"/>
+          <w:sz w:val="21"/>
+          <w:szCs w:val="21"/>
+        </w:rPr>
+        <w:t>我遇到</w:t>
+      </w:r>
+      <w:r>
+        <w:rPr>
+          <w:rFonts w:ascii="宋体" w:eastAsia="宋体" w:hAnsi="宋体" w:hint="eastAsia"/>
+          <w:sz w:val="21"/>
+          <w:szCs w:val="21"/>
+        </w:rPr>
+        <w:t>了许多</w:t>
+      </w:r>
+      <w:r>
+        <w:rPr>
+          <w:rFonts w:ascii="宋体" w:eastAsia="宋体" w:hAnsi="宋体"/>
+          <w:sz w:val="21"/>
+          <w:szCs w:val="21"/>
+        </w:rPr>
+        <w:t>不可预期的问题，包括</w:t>
+      </w:r>
+      <w:r>
+        <w:rPr>
+          <w:rFonts w:ascii="宋体" w:eastAsia="宋体" w:hAnsi="宋体" w:hint="eastAsia"/>
+          <w:sz w:val="21"/>
+          <w:szCs w:val="21"/>
+        </w:rPr>
+        <w:t>UI界面更新异常以及部分地图求解异常，但是在查阅资料和不懈努力最终得以解决</w:t>
+      </w:r>
+      <w:r>
+        <w:rPr>
+          <w:rFonts w:ascii="宋体" w:eastAsia="宋体" w:hAnsi="宋体"/>
+          <w:sz w:val="21"/>
+          <w:szCs w:val="21"/>
+        </w:rPr>
+        <w:t>。在以后的学习实验中，我会</w:t>
+      </w:r>
+      <w:r>
+        <w:rPr>
+          <w:rFonts w:ascii="宋体" w:eastAsia="宋体" w:hAnsi="宋体" w:hint="eastAsia"/>
+          <w:sz w:val="21"/>
+          <w:szCs w:val="21"/>
+        </w:rPr>
+        <w:t>勤加练习，注重理解</w:t>
+      </w:r>
+      <w:r>
+        <w:rPr>
+          <w:rFonts w:ascii="宋体" w:eastAsia="宋体" w:hAnsi="宋体"/>
+          <w:sz w:val="21"/>
+          <w:szCs w:val="21"/>
+        </w:rPr>
+        <w:t>，同时也会在以后的</w:t>
+      </w:r>
+      <w:r>
+        <w:rPr>
+          <w:rFonts w:ascii="宋体" w:eastAsia="宋体" w:hAnsi="宋体" w:hint="eastAsia"/>
+          <w:sz w:val="21"/>
+          <w:szCs w:val="21"/>
+        </w:rPr>
+        <w:t>代码编写</w:t>
+      </w:r>
+      <w:r>
+        <w:rPr>
+          <w:rFonts w:ascii="宋体" w:eastAsia="宋体" w:hAnsi="宋体"/>
+          <w:sz w:val="21"/>
+          <w:szCs w:val="21"/>
+        </w:rPr>
+        <w:t>过程中更加谨慎，以保证</w:t>
+      </w:r>
+      <w:r>
+        <w:rPr>
+          <w:rFonts w:ascii="宋体" w:eastAsia="宋体" w:hAnsi="宋体" w:hint="eastAsia"/>
+          <w:sz w:val="21"/>
+          <w:szCs w:val="21"/>
+        </w:rPr>
+        <w:t>算法正确稳定</w:t>
+      </w:r>
+      <w:r>
+        <w:rPr>
+          <w:rFonts w:ascii="宋体" w:eastAsia="宋体" w:hAnsi="宋体"/>
+          <w:sz w:val="21"/>
+          <w:szCs w:val="21"/>
+        </w:rPr>
+        <w:t>。</w:t>
+      </w:r>
+      <w:r>
+        <w:rPr>
+          <w:rFonts w:ascii="宋体" w:eastAsia="宋体" w:hAnsi="宋体" w:hint="eastAsia"/>
+          <w:sz w:val="21"/>
+          <w:szCs w:val="21"/>
+        </w:rPr>
+        <w:t>谢谢助教老师耐心阅读，祝您游玩本项目顺利愉快！</w:t>
       </w:r>
     </w:p>
     <w:sectPr>
